--- a/Encrypted files/Doc space ship confluente.docx
+++ b/Encrypted files/Doc space ship confluente.docx
@@ -38,7 +38,7 @@
                     </pic:cNvPicPr>
                   </pic:nvPicPr>
                   <pic:blipFill>
-                    <a:blip r:embed="rId4">
+                    <a:blip r:embed="rId6">
                       <a:extLst>
                         <a:ext uri="{28A0092B-C50C-407E-A947-70E740481C1C}">
                           <a14:useLocalDpi xmlns:a14="http://schemas.microsoft.com/office/drawing/2010/main" val="0"/>
@@ -87,655 +87,8 @@
         <w:rPr>
           <w:noProof/>
         </w:rPr>
-        <mc:AlternateContent>
-          <mc:Choice Requires="wps">
-            <w:drawing>
-              <wp:anchor distT="0" distB="0" distL="114300" distR="114300" simplePos="0" relativeHeight="251663360" behindDoc="0" locked="0" layoutInCell="1" allowOverlap="1" wp14:anchorId="7E77D852" wp14:editId="5C17B90F">
-                <wp:simplePos x="0" y="0"/>
-                <wp:positionH relativeFrom="column">
-                  <wp:posOffset>1590675</wp:posOffset>
-                </wp:positionH>
-                <wp:positionV relativeFrom="paragraph">
-                  <wp:posOffset>5824220</wp:posOffset>
-                </wp:positionV>
-                <wp:extent cx="1104900" cy="857250"/>
-                <wp:effectExtent l="0" t="0" r="0" b="0"/>
-                <wp:wrapNone/>
-                <wp:docPr id="8" name="Text Box 8"/>
-                <wp:cNvGraphicFramePr/>
-                <a:graphic xmlns:a="http://schemas.openxmlformats.org/drawingml/2006/main">
-                  <a:graphicData uri="http://schemas.microsoft.com/office/word/2010/wordprocessingShape">
-                    <wps:wsp>
-                      <wps:cNvSpPr txBox="1"/>
-                      <wps:spPr>
-                        <a:xfrm>
-                          <a:off x="0" y="0"/>
-                          <a:ext cx="1104900" cy="857250"/>
-                        </a:xfrm>
-                        <a:prstGeom prst="rect">
-                          <a:avLst/>
-                        </a:prstGeom>
-                        <a:noFill/>
-                        <a:ln w="6350">
-                          <a:noFill/>
-                        </a:ln>
-                      </wps:spPr>
-                      <wps:txbx>
-                        <w:txbxContent>
-                          <w:p>
-                            <w:pPr>
-                              <w:rPr>
-                                <w:b/>
-                                <w:bCs/>
-                                <w:color w:val="00B050"/>
-                                <w:sz w:val="14"/>
-                                <w:szCs w:val="14"/>
-                              </w:rPr>
-                            </w:pPr>
-                            <w:r>
-                              <w:rPr>
-                                <w:b/>
-                                <w:bCs/>
-                                <w:color w:val="00B050"/>
-                                <w:sz w:val="14"/>
-                                <w:szCs w:val="14"/>
-                              </w:rPr>
-                              <w:t xml:space="preserve">Two identical </w:t>
-                            </w:r>
-                            <w:r>
-                              <w:rPr>
-                                <w:b/>
-                                <w:bCs/>
-                                <w:color w:val="00B050"/>
-                                <w:sz w:val="14"/>
-                                <w:szCs w:val="14"/>
-                              </w:rPr>
-                              <w:t>rockets</w:t>
-                            </w:r>
-                            <w:r>
-                              <w:rPr>
-                                <w:b/>
-                                <w:bCs/>
-                                <w:color w:val="00B050"/>
-                                <w:sz w:val="14"/>
-                                <w:szCs w:val="14"/>
-                              </w:rPr>
-                              <w:t xml:space="preserve"> collide head on. Each </w:t>
-                            </w:r>
-                            <w:r>
-                              <w:rPr>
-                                <w:b/>
-                                <w:bCs/>
-                                <w:color w:val="00B050"/>
-                                <w:sz w:val="14"/>
-                                <w:szCs w:val="14"/>
-                              </w:rPr>
-                              <w:t>rocket</w:t>
-                            </w:r>
-                            <w:r>
-                              <w:rPr>
-                                <w:b/>
-                                <w:bCs/>
-                                <w:color w:val="00B050"/>
-                                <w:sz w:val="14"/>
-                                <w:szCs w:val="14"/>
-                              </w:rPr>
-                              <w:t xml:space="preserve"> is traveling at 100 km/h. The impact force on </w:t>
-                            </w:r>
-                            <w:r>
-                              <w:rPr>
-                                <w:b/>
-                                <w:bCs/>
-                                <w:color w:val="00B050"/>
-                                <w:sz w:val="14"/>
-                                <w:szCs w:val="14"/>
-                              </w:rPr>
-                              <w:t>each</w:t>
-                            </w:r>
-                            <w:r>
-                              <w:rPr>
-                                <w:b/>
-                                <w:bCs/>
-                                <w:color w:val="00B050"/>
-                                <w:sz w:val="14"/>
-                                <w:szCs w:val="14"/>
-                              </w:rPr>
-                              <w:t xml:space="preserve"> is the same as hitting a solid wall at:</w:t>
-                            </w:r>
-                          </w:p>
-                          <w:p>
-                            <w:pPr>
-                              <w:rPr>
-                                <w:sz w:val="24"/>
-                                <w:szCs w:val="24"/>
-                              </w:rPr>
-                            </w:pPr>
-                          </w:p>
-                        </w:txbxContent>
-                      </wps:txbx>
-                      <wps:bodyPr rot="0" spcFirstLastPara="0" vertOverflow="overflow" horzOverflow="overflow" vert="horz" wrap="square" lIns="91440" tIns="45720" rIns="91440" bIns="45720" numCol="1" spcCol="0" rtlCol="0" fromWordArt="0" anchor="t" anchorCtr="0" forceAA="0" compatLnSpc="1">
-                        <a:prstTxWarp prst="textNoShape">
-                          <a:avLst/>
-                        </a:prstTxWarp>
-                        <a:noAutofit/>
-                      </wps:bodyPr>
-                    </wps:wsp>
-                  </a:graphicData>
-                </a:graphic>
-                <wp14:sizeRelH relativeFrom="margin">
-                  <wp14:pctWidth>0</wp14:pctWidth>
-                </wp14:sizeRelH>
-                <wp14:sizeRelV relativeFrom="margin">
-                  <wp14:pctHeight>0</wp14:pctHeight>
-                </wp14:sizeRelV>
-              </wp:anchor>
-            </w:drawing>
-          </mc:Choice>
-          <mc:Fallback>
-            <w:pict>
-              <v:shapetype w14:anchorId="7E77D852" id="_x0000_t202" coordsize="21600,21600" o:spt="202" path="m,l,21600r21600,l21600,xe">
-                <v:stroke joinstyle="miter"/>
-                <v:path gradientshapeok="t" o:connecttype="rect"/>
-              </v:shapetype>
-              <v:shape id="Text Box 8" o:spid="_x0000_s1026" type="#_x0000_t202" style="position:absolute;margin-left:125.25pt;margin-top:458.6pt;width:87pt;height:67.5pt;z-index:251663360;visibility:visible;mso-wrap-style:square;mso-width-percent:0;mso-height-percent:0;mso-wrap-distance-left:9pt;mso-wrap-distance-top:0;mso-wrap-distance-right:9pt;mso-wrap-distance-bottom:0;mso-position-horizontal:absolute;mso-position-horizontal-relative:text;mso-position-vertical:absolute;mso-position-vertical-relative:text;mso-width-percent:0;mso-height-percent:0;mso-width-relative:margin;mso-height-relative:margin;v-text-anchor:top" o:gfxdata="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" filled="f" stroked="f" strokeweight=".5pt">
-                <v:textbox>
-                  <w:txbxContent>
-                    <w:p>
-                      <w:pPr>
-                        <w:rPr>
-                          <w:b/>
-                          <w:bCs/>
-                          <w:color w:val="00B050"/>
-                          <w:sz w:val="14"/>
-                          <w:szCs w:val="14"/>
-                        </w:rPr>
-                      </w:pPr>
-                      <w:r>
-                        <w:rPr>
-                          <w:b/>
-                          <w:bCs/>
-                          <w:color w:val="00B050"/>
-                          <w:sz w:val="14"/>
-                          <w:szCs w:val="14"/>
-                        </w:rPr>
-                        <w:t xml:space="preserve">Two identical </w:t>
-                      </w:r>
-                      <w:r>
-                        <w:rPr>
-                          <w:b/>
-                          <w:bCs/>
-                          <w:color w:val="00B050"/>
-                          <w:sz w:val="14"/>
-                          <w:szCs w:val="14"/>
-                        </w:rPr>
-                        <w:t>rockets</w:t>
-                      </w:r>
-                      <w:r>
-                        <w:rPr>
-                          <w:b/>
-                          <w:bCs/>
-                          <w:color w:val="00B050"/>
-                          <w:sz w:val="14"/>
-                          <w:szCs w:val="14"/>
-                        </w:rPr>
-                        <w:t xml:space="preserve"> collide head on. Each </w:t>
-                      </w:r>
-                      <w:r>
-                        <w:rPr>
-                          <w:b/>
-                          <w:bCs/>
-                          <w:color w:val="00B050"/>
-                          <w:sz w:val="14"/>
-                          <w:szCs w:val="14"/>
-                        </w:rPr>
-                        <w:t>rocket</w:t>
-                      </w:r>
-                      <w:r>
-                        <w:rPr>
-                          <w:b/>
-                          <w:bCs/>
-                          <w:color w:val="00B050"/>
-                          <w:sz w:val="14"/>
-                          <w:szCs w:val="14"/>
-                        </w:rPr>
-                        <w:t xml:space="preserve"> is traveling at 100 km/h. The impact force on </w:t>
-                      </w:r>
-                      <w:r>
-                        <w:rPr>
-                          <w:b/>
-                          <w:bCs/>
-                          <w:color w:val="00B050"/>
-                          <w:sz w:val="14"/>
-                          <w:szCs w:val="14"/>
-                        </w:rPr>
-                        <w:t>each</w:t>
-                      </w:r>
-                      <w:r>
-                        <w:rPr>
-                          <w:b/>
-                          <w:bCs/>
-                          <w:color w:val="00B050"/>
-                          <w:sz w:val="14"/>
-                          <w:szCs w:val="14"/>
-                        </w:rPr>
-                        <w:t xml:space="preserve"> is the same as hitting a solid wall at:</w:t>
-                      </w:r>
-                    </w:p>
-                    <w:p>
-                      <w:pPr>
-                        <w:rPr>
-                          <w:sz w:val="24"/>
-                          <w:szCs w:val="24"/>
-                        </w:rPr>
-                      </w:pPr>
-                    </w:p>
-                  </w:txbxContent>
-                </v:textbox>
-              </v:shape>
-            </w:pict>
-          </mc:Fallback>
-        </mc:AlternateContent>
-      </w:r>
-      <w:r>
-        <w:rPr>
-          <w:noProof/>
-        </w:rPr>
-        <mc:AlternateContent>
-          <mc:Choice Requires="wps">
-            <w:drawing>
-              <wp:anchor distT="0" distB="0" distL="114300" distR="114300" simplePos="0" relativeHeight="251664384" behindDoc="0" locked="0" layoutInCell="1" allowOverlap="1" wp14:anchorId="66345CD5" wp14:editId="561E698A">
-                <wp:simplePos x="0" y="0"/>
-                <wp:positionH relativeFrom="column">
-                  <wp:posOffset>3433445</wp:posOffset>
-                </wp:positionH>
-                <wp:positionV relativeFrom="paragraph">
-                  <wp:posOffset>5923915</wp:posOffset>
-                </wp:positionV>
-                <wp:extent cx="762000" cy="585787"/>
-                <wp:effectExtent l="0" t="0" r="0" b="5080"/>
-                <wp:wrapNone/>
-                <wp:docPr id="9" name="Text Box 9"/>
-                <wp:cNvGraphicFramePr/>
-                <a:graphic xmlns:a="http://schemas.openxmlformats.org/drawingml/2006/main">
-                  <a:graphicData uri="http://schemas.microsoft.com/office/word/2010/wordprocessingShape">
-                    <wps:wsp>
-                      <wps:cNvSpPr txBox="1"/>
-                      <wps:spPr>
-                        <a:xfrm>
-                          <a:off x="0" y="0"/>
-                          <a:ext cx="762000" cy="585787"/>
-                        </a:xfrm>
-                        <a:prstGeom prst="rect">
-                          <a:avLst/>
-                        </a:prstGeom>
-                        <a:noFill/>
-                        <a:ln w="6350">
-                          <a:noFill/>
-                        </a:ln>
-                      </wps:spPr>
-                      <wps:txbx>
-                        <w:txbxContent>
-                          <w:p>
-                            <w:pPr>
-                              <w:spacing w:after="0"/>
-                              <w:rPr>
-                                <w:b/>
-                                <w:bCs/>
-                                <w:color w:val="00B050"/>
-                                <w:sz w:val="14"/>
-                                <w:szCs w:val="14"/>
-                              </w:rPr>
-                            </w:pPr>
-                            <w:r>
-                              <w:rPr>
-                                <w:b/>
-                                <w:bCs/>
-                                <w:color w:val="00B050"/>
-                                <w:sz w:val="14"/>
-                                <w:szCs w:val="14"/>
-                              </w:rPr>
-                              <w:t>(a) 100 km/h</w:t>
-                            </w:r>
-                          </w:p>
-                          <w:p>
-                            <w:pPr>
-                              <w:spacing w:after="0"/>
-                              <w:rPr>
-                                <w:b/>
-                                <w:bCs/>
-                                <w:color w:val="00B050"/>
-                                <w:sz w:val="14"/>
-                                <w:szCs w:val="14"/>
-                              </w:rPr>
-                            </w:pPr>
-                            <w:r>
-                              <w:rPr>
-                                <w:b/>
-                                <w:bCs/>
-                                <w:color w:val="00B050"/>
-                                <w:sz w:val="14"/>
-                                <w:szCs w:val="14"/>
-                              </w:rPr>
-                              <w:t>(b) 200 km/h</w:t>
-                            </w:r>
-                          </w:p>
-                          <w:p>
-                            <w:pPr>
-                              <w:spacing w:after="0"/>
-                              <w:rPr>
-                                <w:b/>
-                                <w:bCs/>
-                                <w:color w:val="00B050"/>
-                                <w:sz w:val="14"/>
-                                <w:szCs w:val="14"/>
-                              </w:rPr>
-                            </w:pPr>
-                            <w:r>
-                              <w:rPr>
-                                <w:b/>
-                                <w:bCs/>
-                                <w:color w:val="00B050"/>
-                                <w:sz w:val="14"/>
-                                <w:szCs w:val="14"/>
-                              </w:rPr>
-                              <w:t>(c) 150 km/h</w:t>
-                            </w:r>
-                          </w:p>
-                          <w:p>
-                            <w:pPr>
-                              <w:rPr>
-                                <w:b/>
-                                <w:bCs/>
-                                <w:color w:val="00B050"/>
-                                <w:sz w:val="14"/>
-                                <w:szCs w:val="14"/>
-                              </w:rPr>
-                            </w:pPr>
-                            <w:r>
-                              <w:rPr>
-                                <w:b/>
-                                <w:bCs/>
-                                <w:color w:val="00B050"/>
-                                <w:sz w:val="14"/>
-                                <w:szCs w:val="14"/>
-                              </w:rPr>
-                              <w:t>(d) 50 km/h</w:t>
-                            </w:r>
-                          </w:p>
-                        </w:txbxContent>
-                      </wps:txbx>
-                      <wps:bodyPr rot="0" spcFirstLastPara="0" vertOverflow="overflow" horzOverflow="overflow" vert="horz" wrap="square" lIns="91440" tIns="45720" rIns="91440" bIns="45720" numCol="1" spcCol="0" rtlCol="0" fromWordArt="0" anchor="t" anchorCtr="0" forceAA="0" compatLnSpc="1">
-                        <a:prstTxWarp prst="textNoShape">
-                          <a:avLst/>
-                        </a:prstTxWarp>
-                        <a:noAutofit/>
-                      </wps:bodyPr>
-                    </wps:wsp>
-                  </a:graphicData>
-                </a:graphic>
-              </wp:anchor>
-            </w:drawing>
-          </mc:Choice>
-          <mc:Fallback>
-            <w:pict>
-              <v:shape w14:anchorId="66345CD5" id="Text Box 9" o:spid="_x0000_s1027" type="#_x0000_t202" style="position:absolute;margin-left:270.35pt;margin-top:466.45pt;width:60pt;height:46.1pt;z-index:251664384;visibility:visible;mso-wrap-style:square;mso-wrap-distance-left:9pt;mso-wrap-distance-top:0;mso-wrap-distance-right:9pt;mso-wrap-distance-bottom:0;mso-position-horizontal:absolute;mso-position-horizontal-relative:text;mso-position-vertical:absolute;mso-position-vertical-relative:text;v-text-anchor:top" o:gfxdata="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" filled="f" stroked="f" strokeweight=".5pt">
-                <v:textbox>
-                  <w:txbxContent>
-                    <w:p>
-                      <w:pPr>
-                        <w:spacing w:after="0"/>
-                        <w:rPr>
-                          <w:b/>
-                          <w:bCs/>
-                          <w:color w:val="00B050"/>
-                          <w:sz w:val="14"/>
-                          <w:szCs w:val="14"/>
-                        </w:rPr>
-                      </w:pPr>
-                      <w:r>
-                        <w:rPr>
-                          <w:b/>
-                          <w:bCs/>
-                          <w:color w:val="00B050"/>
-                          <w:sz w:val="14"/>
-                          <w:szCs w:val="14"/>
-                        </w:rPr>
-                        <w:t>(a) 100 km/h</w:t>
-                      </w:r>
-                    </w:p>
-                    <w:p>
-                      <w:pPr>
-                        <w:spacing w:after="0"/>
-                        <w:rPr>
-                          <w:b/>
-                          <w:bCs/>
-                          <w:color w:val="00B050"/>
-                          <w:sz w:val="14"/>
-                          <w:szCs w:val="14"/>
-                        </w:rPr>
-                      </w:pPr>
-                      <w:r>
-                        <w:rPr>
-                          <w:b/>
-                          <w:bCs/>
-                          <w:color w:val="00B050"/>
-                          <w:sz w:val="14"/>
-                          <w:szCs w:val="14"/>
-                        </w:rPr>
-                        <w:t>(b) 200 km/h</w:t>
-                      </w:r>
-                    </w:p>
-                    <w:p>
-                      <w:pPr>
-                        <w:spacing w:after="0"/>
-                        <w:rPr>
-                          <w:b/>
-                          <w:bCs/>
-                          <w:color w:val="00B050"/>
-                          <w:sz w:val="14"/>
-                          <w:szCs w:val="14"/>
-                        </w:rPr>
-                      </w:pPr>
-                      <w:r>
-                        <w:rPr>
-                          <w:b/>
-                          <w:bCs/>
-                          <w:color w:val="00B050"/>
-                          <w:sz w:val="14"/>
-                          <w:szCs w:val="14"/>
-                        </w:rPr>
-                        <w:t>(c) 150 km/h</w:t>
-                      </w:r>
-                    </w:p>
-                    <w:p>
-                      <w:pPr>
-                        <w:rPr>
-                          <w:b/>
-                          <w:bCs/>
-                          <w:color w:val="00B050"/>
-                          <w:sz w:val="14"/>
-                          <w:szCs w:val="14"/>
-                        </w:rPr>
-                      </w:pPr>
-                      <w:r>
-                        <w:rPr>
-                          <w:b/>
-                          <w:bCs/>
-                          <w:color w:val="00B050"/>
-                          <w:sz w:val="14"/>
-                          <w:szCs w:val="14"/>
-                        </w:rPr>
-                        <w:t>(d) 50 km/h</w:t>
-                      </w:r>
-                    </w:p>
-                  </w:txbxContent>
-                </v:textbox>
-              </v:shape>
-            </w:pict>
-          </mc:Fallback>
-        </mc:AlternateContent>
-      </w:r>
-      <w:r>
-        <w:rPr>
-          <w:noProof/>
-        </w:rPr>
-        <mc:AlternateContent>
-          <mc:Choice Requires="wps">
-            <w:drawing>
-              <wp:anchor distT="0" distB="0" distL="114300" distR="114300" simplePos="0" relativeHeight="251662336" behindDoc="0" locked="0" layoutInCell="1" allowOverlap="1" wp14:anchorId="732E7588" wp14:editId="0874C95A">
-                <wp:simplePos x="0" y="0"/>
-                <wp:positionH relativeFrom="column">
-                  <wp:posOffset>2952432</wp:posOffset>
-                </wp:positionH>
-                <wp:positionV relativeFrom="paragraph">
-                  <wp:posOffset>4700270</wp:posOffset>
-                </wp:positionV>
-                <wp:extent cx="1119187" cy="347662"/>
-                <wp:effectExtent l="0" t="0" r="0" b="0"/>
-                <wp:wrapNone/>
-                <wp:docPr id="7" name="Text Box 7"/>
-                <wp:cNvGraphicFramePr/>
-                <a:graphic xmlns:a="http://schemas.openxmlformats.org/drawingml/2006/main">
-                  <a:graphicData uri="http://schemas.microsoft.com/office/word/2010/wordprocessingShape">
-                    <wps:wsp>
-                      <wps:cNvSpPr txBox="1"/>
-                      <wps:spPr>
-                        <a:xfrm>
-                          <a:off x="0" y="0"/>
-                          <a:ext cx="1119187" cy="347662"/>
-                        </a:xfrm>
-                        <a:prstGeom prst="rect">
-                          <a:avLst/>
-                        </a:prstGeom>
-                        <a:noFill/>
-                        <a:ln w="6350">
-                          <a:noFill/>
-                        </a:ln>
-                      </wps:spPr>
-                      <wps:txbx>
-                        <w:txbxContent>
-                          <w:p>
-                            <w:pPr>
-                              <w:jc w:val="center"/>
-                              <w:rPr>
-                                <w:b/>
-                                <w:bCs/>
-                                <w:color w:val="FF0000"/>
-                                <w:sz w:val="24"/>
-                                <w:szCs w:val="24"/>
-                              </w:rPr>
-                            </w:pPr>
-                            <w:r>
-                              <w:rPr>
-                                <w:b/>
-                                <w:bCs/>
-                                <w:color w:val="FF0000"/>
-                                <w:sz w:val="24"/>
-                                <w:szCs w:val="24"/>
-                              </w:rPr>
-                              <w:t>F</w:t>
-                            </w:r>
-                            <w:r>
-                              <w:rPr>
-                                <w:b/>
-                                <w:bCs/>
-                                <w:color w:val="FF0000"/>
-                                <w:sz w:val="24"/>
-                                <w:szCs w:val="24"/>
-                              </w:rPr>
-                              <w:t xml:space="preserve">irst </w:t>
-                            </w:r>
-                            <w:r>
-                              <w:rPr>
-                                <w:b/>
-                                <w:bCs/>
-                                <w:color w:val="FF0000"/>
-                                <w:sz w:val="24"/>
-                                <w:szCs w:val="24"/>
-                              </w:rPr>
-                              <w:t>Problem</w:t>
-                            </w:r>
-                          </w:p>
-                        </w:txbxContent>
-                      </wps:txbx>
-                      <wps:bodyPr rot="0" spcFirstLastPara="0" vertOverflow="overflow" horzOverflow="overflow" vert="horz" wrap="square" lIns="91440" tIns="45720" rIns="91440" bIns="45720" numCol="1" spcCol="0" rtlCol="0" fromWordArt="0" anchor="t" anchorCtr="0" forceAA="0" compatLnSpc="1">
-                        <a:prstTxWarp prst="textNoShape">
-                          <a:avLst/>
-                        </a:prstTxWarp>
-                        <a:noAutofit/>
-                      </wps:bodyPr>
-                    </wps:wsp>
-                  </a:graphicData>
-                </a:graphic>
-                <wp14:sizeRelH relativeFrom="margin">
-                  <wp14:pctWidth>0</wp14:pctWidth>
-                </wp14:sizeRelH>
-                <wp14:sizeRelV relativeFrom="margin">
-                  <wp14:pctHeight>0</wp14:pctHeight>
-                </wp14:sizeRelV>
-              </wp:anchor>
-            </w:drawing>
-          </mc:Choice>
-          <mc:Fallback>
-            <w:pict>
-              <v:shape w14:anchorId="732E7588" id="Text Box 7" o:spid="_x0000_s1028" type="#_x0000_t202" style="position:absolute;margin-left:232.45pt;margin-top:370.1pt;width:88.1pt;height:27.35pt;z-index:251662336;visibility:visible;mso-wrap-style:square;mso-width-percent:0;mso-height-percent:0;mso-wrap-distance-left:9pt;mso-wrap-distance-top:0;mso-wrap-distance-right:9pt;mso-wrap-distance-bottom:0;mso-position-horizontal:absolute;mso-position-horizontal-relative:text;mso-position-vertical:absolute;mso-position-vertical-relative:text;mso-width-percent:0;mso-height-percent:0;mso-width-relative:margin;mso-height-relative:margin;v-text-anchor:top" o:gfxdata="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" filled="f" stroked="f" strokeweight=".5pt">
-                <v:textbox>
-                  <w:txbxContent>
-                    <w:p>
-                      <w:pPr>
-                        <w:jc w:val="center"/>
-                        <w:rPr>
-                          <w:b/>
-                          <w:bCs/>
-                          <w:color w:val="FF0000"/>
-                          <w:sz w:val="24"/>
-                          <w:szCs w:val="24"/>
-                        </w:rPr>
-                      </w:pPr>
-                      <w:r>
-                        <w:rPr>
-                          <w:b/>
-                          <w:bCs/>
-                          <w:color w:val="FF0000"/>
-                          <w:sz w:val="24"/>
-                          <w:szCs w:val="24"/>
-                        </w:rPr>
-                        <w:t>F</w:t>
-                      </w:r>
-                      <w:r>
-                        <w:rPr>
-                          <w:b/>
-                          <w:bCs/>
-                          <w:color w:val="FF0000"/>
-                          <w:sz w:val="24"/>
-                          <w:szCs w:val="24"/>
-                        </w:rPr>
-                        <w:t xml:space="preserve">irst </w:t>
-                      </w:r>
-                      <w:r>
-                        <w:rPr>
-                          <w:b/>
-                          <w:bCs/>
-                          <w:color w:val="FF0000"/>
-                          <w:sz w:val="24"/>
-                          <w:szCs w:val="24"/>
-                        </w:rPr>
-                        <w:t>Problem</w:t>
-                      </w:r>
-                    </w:p>
-                  </w:txbxContent>
-                </v:textbox>
-              </v:shape>
-            </w:pict>
-          </mc:Fallback>
-        </mc:AlternateContent>
-      </w:r>
-      <w:r>
-        <w:rPr>
-          <w:noProof/>
-        </w:rPr>
         <w:drawing>
-          <wp:anchor distT="0" distB="0" distL="114300" distR="114300" simplePos="0" relativeHeight="251661312" behindDoc="0" locked="0" layoutInCell="1" allowOverlap="1" wp14:anchorId="4B5E1F05" wp14:editId="1FDA7100">
+          <wp:anchor distT="0" distB="0" distL="114300" distR="114300" simplePos="0" relativeHeight="251661312" behindDoc="0" locked="0" layoutInCell="1" allowOverlap="1" wp14:anchorId="4B5E1F05" wp14:editId="0418DA33">
             <wp:simplePos x="0" y="0"/>
             <wp:positionH relativeFrom="column">
               <wp:posOffset>4625975</wp:posOffset>
@@ -760,7 +113,7 @@
                     </pic:cNvPicPr>
                   </pic:nvPicPr>
                   <pic:blipFill>
-                    <a:blip r:embed="rId5" cstate="print">
+                    <a:blip r:embed="rId7" cstate="print">
                       <a:extLst>
                         <a:ext uri="{28A0092B-C50C-407E-A947-70E740481C1C}">
                           <a14:useLocalDpi xmlns:a14="http://schemas.microsoft.com/office/drawing/2010/main" val="0"/>
@@ -827,7 +180,7 @@
                     </pic:cNvPicPr>
                   </pic:nvPicPr>
                   <pic:blipFill>
-                    <a:blip r:embed="rId6" cstate="print">
+                    <a:blip r:embed="rId8" cstate="print">
                       <a:extLst>
                         <a:ext uri="{28A0092B-C50C-407E-A947-70E740481C1C}">
                           <a14:useLocalDpi xmlns:a14="http://schemas.microsoft.com/office/drawing/2010/main" val="0"/>
@@ -900,7 +253,7 @@
                     </pic:cNvPicPr>
                   </pic:nvPicPr>
                   <pic:blipFill>
-                    <a:blip r:embed="rId7" cstate="print">
+                    <a:blip r:embed="rId9" cstate="print">
                       <a:extLst>
                         <a:ext uri="{28A0092B-C50C-407E-A947-70E740481C1C}">
                           <a14:useLocalDpi xmlns:a14="http://schemas.microsoft.com/office/drawing/2010/main" val="0"/>
@@ -946,8 +299,1001 @@
       <w:r>
         <w:tab/>
       </w:r>
+    </w:p>
+    <w:p>
+      <w:pPr>
+        <w:tabs>
+          <w:tab w:val="left" w:pos="4080"/>
+        </w:tabs>
+      </w:pPr>
+    </w:p>
+    <w:p>
+      <w:pPr>
+        <w:tabs>
+          <w:tab w:val="left" w:pos="4080"/>
+        </w:tabs>
+      </w:pPr>
+    </w:p>
+    <w:p>
+      <w:pPr>
+        <w:tabs>
+          <w:tab w:val="left" w:pos="4080"/>
+        </w:tabs>
+      </w:pPr>
+    </w:p>
+    <w:p>
+      <w:pPr>
+        <w:tabs>
+          <w:tab w:val="left" w:pos="4080"/>
+        </w:tabs>
+      </w:pPr>
+    </w:p>
+    <w:p>
+      <w:pPr>
+        <w:tabs>
+          <w:tab w:val="left" w:pos="4080"/>
+        </w:tabs>
+      </w:pPr>
+    </w:p>
+    <w:p>
+      <w:pPr>
+        <w:tabs>
+          <w:tab w:val="left" w:pos="4080"/>
+        </w:tabs>
+      </w:pPr>
+    </w:p>
+    <w:p>
+      <w:pPr>
+        <w:tabs>
+          <w:tab w:val="left" w:pos="4080"/>
+        </w:tabs>
+      </w:pPr>
+    </w:p>
+    <w:p>
+      <w:pPr>
+        <w:tabs>
+          <w:tab w:val="left" w:pos="4080"/>
+        </w:tabs>
+      </w:pPr>
+    </w:p>
+    <w:p>
+      <w:pPr>
+        <w:tabs>
+          <w:tab w:val="left" w:pos="4080"/>
+        </w:tabs>
+      </w:pPr>
+    </w:p>
+    <w:p>
+      <w:pPr>
+        <w:tabs>
+          <w:tab w:val="left" w:pos="4080"/>
+        </w:tabs>
+      </w:pPr>
+    </w:p>
+    <w:p>
+      <w:pPr>
+        <w:tabs>
+          <w:tab w:val="left" w:pos="4080"/>
+        </w:tabs>
+      </w:pPr>
       <w:bookmarkStart w:id="0" w:name="_GoBack"/>
       <w:bookmarkEnd w:id="0"/>
+      <w:r>
+        <w:rPr>
+          <w:noProof/>
+        </w:rPr>
+        <mc:AlternateContent>
+          <mc:Choice Requires="wps">
+            <w:drawing>
+              <wp:anchor distT="0" distB="0" distL="114300" distR="114300" simplePos="0" relativeHeight="251665408" behindDoc="0" locked="0" layoutInCell="1" allowOverlap="1" wp14:anchorId="2813E904" wp14:editId="6FAA1226">
+                <wp:simplePos x="0" y="0"/>
+                <wp:positionH relativeFrom="column">
+                  <wp:posOffset>3272155</wp:posOffset>
+                </wp:positionH>
+                <wp:positionV relativeFrom="paragraph">
+                  <wp:posOffset>2711373</wp:posOffset>
+                </wp:positionV>
+                <wp:extent cx="1104900" cy="1003300"/>
+                <wp:effectExtent l="0" t="0" r="0" b="6350"/>
+                <wp:wrapNone/>
+                <wp:docPr id="2" name="Text Box 2"/>
+                <wp:cNvGraphicFramePr/>
+                <a:graphic xmlns:a="http://schemas.openxmlformats.org/drawingml/2006/main">
+                  <a:graphicData uri="http://schemas.microsoft.com/office/word/2010/wordprocessingShape">
+                    <wps:wsp>
+                      <wps:cNvSpPr txBox="1"/>
+                      <wps:spPr>
+                        <a:xfrm>
+                          <a:off x="0" y="0"/>
+                          <a:ext cx="1104900" cy="1003300"/>
+                        </a:xfrm>
+                        <a:prstGeom prst="rect">
+                          <a:avLst/>
+                        </a:prstGeom>
+                        <a:noFill/>
+                        <a:ln w="6350">
+                          <a:noFill/>
+                        </a:ln>
+                      </wps:spPr>
+                      <wps:txbx>
+                        <w:txbxContent>
+                          <w:p>
+                            <w:pPr>
+                              <w:tabs>
+                                <w:tab w:val="left" w:pos="4080"/>
+                              </w:tabs>
+                              <w:spacing w:after="0"/>
+                              <w:jc w:val="center"/>
+                              <w:rPr>
+                                <w:b/>
+                                <w:bCs/>
+                                <w:color w:val="00B050"/>
+                                <w:sz w:val="14"/>
+                                <w:szCs w:val="14"/>
+                              </w:rPr>
+                            </w:pPr>
+                          </w:p>
+                          <w:p>
+                            <w:pPr>
+                              <w:tabs>
+                                <w:tab w:val="left" w:pos="4080"/>
+                              </w:tabs>
+                              <w:spacing w:after="0"/>
+                              <w:jc w:val="center"/>
+                              <w:rPr>
+                                <w:b/>
+                                <w:bCs/>
+                                <w:color w:val="00B050"/>
+                                <w:sz w:val="14"/>
+                                <w:szCs w:val="14"/>
+                              </w:rPr>
+                            </w:pPr>
+                          </w:p>
+                          <w:p>
+                            <w:pPr>
+                              <w:tabs>
+                                <w:tab w:val="left" w:pos="4080"/>
+                              </w:tabs>
+                              <w:spacing w:after="0"/>
+                              <w:jc w:val="center"/>
+                              <w:rPr>
+                                <w:b/>
+                                <w:bCs/>
+                                <w:i/>
+                                <w:iCs/>
+                                <w:color w:val="00B050"/>
+                                <w:sz w:val="14"/>
+                                <w:szCs w:val="14"/>
+                              </w:rPr>
+                            </w:pPr>
+                            <w:r>
+                              <w:rPr>
+                                <w:b/>
+                                <w:bCs/>
+                                <w:i/>
+                                <w:iCs/>
+                                <w:color w:val="00B050"/>
+                                <w:sz w:val="14"/>
+                                <w:szCs w:val="14"/>
+                              </w:rPr>
+                              <w:t>Waiting for input…</w:t>
+                            </w:r>
+                          </w:p>
+                          <w:p>
+                            <w:pPr>
+                              <w:spacing w:after="0"/>
+                              <w:jc w:val="center"/>
+                              <w:rPr>
+                                <w:rFonts w:asciiTheme="majorHAnsi" w:hAnsiTheme="majorHAnsi" w:cstheme="majorHAnsi"/>
+                                <w:b/>
+                                <w:bCs/>
+                                <w:i/>
+                                <w:iCs/>
+                                <w:color w:val="00B050"/>
+                                <w:sz w:val="6"/>
+                                <w:szCs w:val="6"/>
+                              </w:rPr>
+                            </w:pPr>
+                          </w:p>
+                        </w:txbxContent>
+                      </wps:txbx>
+                      <wps:bodyPr rot="0" spcFirstLastPara="0" vertOverflow="overflow" horzOverflow="overflow" vert="horz" wrap="square" lIns="91440" tIns="45720" rIns="91440" bIns="45720" numCol="1" spcCol="0" rtlCol="0" fromWordArt="0" anchor="t" anchorCtr="0" forceAA="0" compatLnSpc="1">
+                        <a:prstTxWarp prst="textNoShape">
+                          <a:avLst/>
+                        </a:prstTxWarp>
+                        <a:noAutofit/>
+                      </wps:bodyPr>
+                    </wps:wsp>
+                  </a:graphicData>
+                </a:graphic>
+                <wp14:sizeRelH relativeFrom="margin">
+                  <wp14:pctWidth>0</wp14:pctWidth>
+                </wp14:sizeRelH>
+                <wp14:sizeRelV relativeFrom="margin">
+                  <wp14:pctHeight>0</wp14:pctHeight>
+                </wp14:sizeRelV>
+              </wp:anchor>
+            </w:drawing>
+          </mc:Choice>
+          <mc:Fallback>
+            <w:pict>
+              <v:shapetype w14:anchorId="2813E904" id="_x0000_t202" coordsize="21600,21600" o:spt="202" path="m,l,21600r21600,l21600,xe">
+                <v:stroke joinstyle="miter"/>
+                <v:path gradientshapeok="t" o:connecttype="rect"/>
+              </v:shapetype>
+              <v:shape id="Text Box 2" o:spid="_x0000_s1026" type="#_x0000_t202" style="position:absolute;margin-left:257.65pt;margin-top:213.5pt;width:87pt;height:79pt;z-index:251665408;visibility:visible;mso-wrap-style:square;mso-width-percent:0;mso-height-percent:0;mso-wrap-distance-left:9pt;mso-wrap-distance-top:0;mso-wrap-distance-right:9pt;mso-wrap-distance-bottom:0;mso-position-horizontal:absolute;mso-position-horizontal-relative:text;mso-position-vertical:absolute;mso-position-vertical-relative:text;mso-width-percent:0;mso-height-percent:0;mso-width-relative:margin;mso-height-relative:margin;v-text-anchor:top" o:gfxdata="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" filled="f" stroked="f" strokeweight=".5pt">
+                <v:textbox>
+                  <w:txbxContent>
+                    <w:p>
+                      <w:pPr>
+                        <w:tabs>
+                          <w:tab w:val="left" w:pos="4080"/>
+                        </w:tabs>
+                        <w:spacing w:after="0"/>
+                        <w:jc w:val="center"/>
+                        <w:rPr>
+                          <w:b/>
+                          <w:bCs/>
+                          <w:color w:val="00B050"/>
+                          <w:sz w:val="14"/>
+                          <w:szCs w:val="14"/>
+                        </w:rPr>
+                      </w:pPr>
+                    </w:p>
+                    <w:p>
+                      <w:pPr>
+                        <w:tabs>
+                          <w:tab w:val="left" w:pos="4080"/>
+                        </w:tabs>
+                        <w:spacing w:after="0"/>
+                        <w:jc w:val="center"/>
+                        <w:rPr>
+                          <w:b/>
+                          <w:bCs/>
+                          <w:color w:val="00B050"/>
+                          <w:sz w:val="14"/>
+                          <w:szCs w:val="14"/>
+                        </w:rPr>
+                      </w:pPr>
+                    </w:p>
+                    <w:p>
+                      <w:pPr>
+                        <w:tabs>
+                          <w:tab w:val="left" w:pos="4080"/>
+                        </w:tabs>
+                        <w:spacing w:after="0"/>
+                        <w:jc w:val="center"/>
+                        <w:rPr>
+                          <w:b/>
+                          <w:bCs/>
+                          <w:i/>
+                          <w:iCs/>
+                          <w:color w:val="00B050"/>
+                          <w:sz w:val="14"/>
+                          <w:szCs w:val="14"/>
+                        </w:rPr>
+                      </w:pPr>
+                      <w:r>
+                        <w:rPr>
+                          <w:b/>
+                          <w:bCs/>
+                          <w:i/>
+                          <w:iCs/>
+                          <w:color w:val="00B050"/>
+                          <w:sz w:val="14"/>
+                          <w:szCs w:val="14"/>
+                        </w:rPr>
+                        <w:t>Waiting for input…</w:t>
+                      </w:r>
+                    </w:p>
+                    <w:p>
+                      <w:pPr>
+                        <w:spacing w:after="0"/>
+                        <w:jc w:val="center"/>
+                        <w:rPr>
+                          <w:rFonts w:asciiTheme="majorHAnsi" w:hAnsiTheme="majorHAnsi" w:cstheme="majorHAnsi"/>
+                          <w:b/>
+                          <w:bCs/>
+                          <w:i/>
+                          <w:iCs/>
+                          <w:color w:val="00B050"/>
+                          <w:sz w:val="6"/>
+                          <w:szCs w:val="6"/>
+                        </w:rPr>
+                      </w:pPr>
+                    </w:p>
+                  </w:txbxContent>
+                </v:textbox>
+              </v:shape>
+            </w:pict>
+          </mc:Fallback>
+        </mc:AlternateContent>
+      </w:r>
+      <w:r>
+        <w:rPr>
+          <w:noProof/>
+        </w:rPr>
+        <mc:AlternateContent>
+          <mc:Choice Requires="wps">
+            <w:drawing>
+              <wp:anchor distT="0" distB="0" distL="114300" distR="114300" simplePos="0" relativeHeight="251663360" behindDoc="0" locked="0" layoutInCell="1" allowOverlap="1" wp14:anchorId="7E77D852" wp14:editId="70898F0D">
+                <wp:simplePos x="0" y="0"/>
+                <wp:positionH relativeFrom="column">
+                  <wp:posOffset>1589405</wp:posOffset>
+                </wp:positionH>
+                <wp:positionV relativeFrom="paragraph">
+                  <wp:posOffset>2650246</wp:posOffset>
+                </wp:positionV>
+                <wp:extent cx="1104900" cy="1003300"/>
+                <wp:effectExtent l="0" t="0" r="0" b="6350"/>
+                <wp:wrapNone/>
+                <wp:docPr id="8" name="Text Box 8"/>
+                <wp:cNvGraphicFramePr/>
+                <a:graphic xmlns:a="http://schemas.openxmlformats.org/drawingml/2006/main">
+                  <a:graphicData uri="http://schemas.microsoft.com/office/word/2010/wordprocessingShape">
+                    <wps:wsp>
+                      <wps:cNvSpPr txBox="1"/>
+                      <wps:spPr>
+                        <a:xfrm>
+                          <a:off x="0" y="0"/>
+                          <a:ext cx="1104900" cy="1003300"/>
+                        </a:xfrm>
+                        <a:prstGeom prst="rect">
+                          <a:avLst/>
+                        </a:prstGeom>
+                        <a:noFill/>
+                        <a:ln w="6350">
+                          <a:noFill/>
+                        </a:ln>
+                      </wps:spPr>
+                      <wps:txbx>
+                        <w:txbxContent>
+                          <w:p>
+                            <w:pPr>
+                              <w:tabs>
+                                <w:tab w:val="left" w:pos="4080"/>
+                              </w:tabs>
+                              <w:rPr>
+                                <w:rFonts w:asciiTheme="majorHAnsi" w:hAnsiTheme="majorHAnsi" w:cstheme="majorHAnsi"/>
+                                <w:b/>
+                                <w:bCs/>
+                                <w:color w:val="00B050"/>
+                                <w:sz w:val="12"/>
+                                <w:szCs w:val="12"/>
+                              </w:rPr>
+                            </w:pPr>
+                            <w:r>
+                              <w:rPr>
+                                <w:rFonts w:asciiTheme="majorHAnsi" w:hAnsiTheme="majorHAnsi" w:cstheme="majorHAnsi"/>
+                                <w:b/>
+                                <w:bCs/>
+                                <w:color w:val="00B050"/>
+                                <w:sz w:val="12"/>
+                                <w:szCs w:val="12"/>
+                              </w:rPr>
+                              <w:t>The value of g at the surface of the earth is 9.78 N/kg, and on the surface of Venus the magnitude of g is 8.6 N/kg. A cosmonaut has a mass of 60 kg on the surface of the earth. What will her weight be on the surface of Venus?</w:t>
+                            </w:r>
+                          </w:p>
+                          <w:p>
+                            <w:pPr>
+                              <w:rPr>
+                                <w:rFonts w:asciiTheme="majorHAnsi" w:hAnsiTheme="majorHAnsi" w:cstheme="majorHAnsi"/>
+                                <w:b/>
+                                <w:bCs/>
+                                <w:color w:val="00B050"/>
+                                <w:sz w:val="4"/>
+                                <w:szCs w:val="4"/>
+                              </w:rPr>
+                            </w:pPr>
+                          </w:p>
+                        </w:txbxContent>
+                      </wps:txbx>
+                      <wps:bodyPr rot="0" spcFirstLastPara="0" vertOverflow="overflow" horzOverflow="overflow" vert="horz" wrap="square" lIns="91440" tIns="45720" rIns="91440" bIns="45720" numCol="1" spcCol="0" rtlCol="0" fromWordArt="0" anchor="t" anchorCtr="0" forceAA="0" compatLnSpc="1">
+                        <a:prstTxWarp prst="textNoShape">
+                          <a:avLst/>
+                        </a:prstTxWarp>
+                        <a:noAutofit/>
+                      </wps:bodyPr>
+                    </wps:wsp>
+                  </a:graphicData>
+                </a:graphic>
+                <wp14:sizeRelH relativeFrom="margin">
+                  <wp14:pctWidth>0</wp14:pctWidth>
+                </wp14:sizeRelH>
+                <wp14:sizeRelV relativeFrom="margin">
+                  <wp14:pctHeight>0</wp14:pctHeight>
+                </wp14:sizeRelV>
+              </wp:anchor>
+            </w:drawing>
+          </mc:Choice>
+          <mc:Fallback>
+            <w:pict>
+              <v:shape w14:anchorId="7E77D852" id="Text Box 8" o:spid="_x0000_s1027" type="#_x0000_t202" style="position:absolute;margin-left:125.15pt;margin-top:208.7pt;width:87pt;height:79pt;z-index:251663360;visibility:visible;mso-wrap-style:square;mso-width-percent:0;mso-height-percent:0;mso-wrap-distance-left:9pt;mso-wrap-distance-top:0;mso-wrap-distance-right:9pt;mso-wrap-distance-bottom:0;mso-position-horizontal:absolute;mso-position-horizontal-relative:text;mso-position-vertical:absolute;mso-position-vertical-relative:text;mso-width-percent:0;mso-height-percent:0;mso-width-relative:margin;mso-height-relative:margin;v-text-anchor:top" o:gfxdata="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" filled="f" stroked="f" strokeweight=".5pt">
+                <v:textbox>
+                  <w:txbxContent>
+                    <w:p>
+                      <w:pPr>
+                        <w:tabs>
+                          <w:tab w:val="left" w:pos="4080"/>
+                        </w:tabs>
+                        <w:rPr>
+                          <w:rFonts w:asciiTheme="majorHAnsi" w:hAnsiTheme="majorHAnsi" w:cstheme="majorHAnsi"/>
+                          <w:b/>
+                          <w:bCs/>
+                          <w:color w:val="00B050"/>
+                          <w:sz w:val="12"/>
+                          <w:szCs w:val="12"/>
+                        </w:rPr>
+                      </w:pPr>
+                      <w:r>
+                        <w:rPr>
+                          <w:rFonts w:asciiTheme="majorHAnsi" w:hAnsiTheme="majorHAnsi" w:cstheme="majorHAnsi"/>
+                          <w:b/>
+                          <w:bCs/>
+                          <w:color w:val="00B050"/>
+                          <w:sz w:val="12"/>
+                          <w:szCs w:val="12"/>
+                        </w:rPr>
+                        <w:t>The value of g at the surface of the earth is 9.78 N/kg, and on the surface of Venus the magnitude of g is 8.6 N/kg. A cosmonaut has a mass of 60 kg on the surface of the earth. What will her weight be on the surface of Venus?</w:t>
+                      </w:r>
+                    </w:p>
+                    <w:p>
+                      <w:pPr>
+                        <w:rPr>
+                          <w:rFonts w:asciiTheme="majorHAnsi" w:hAnsiTheme="majorHAnsi" w:cstheme="majorHAnsi"/>
+                          <w:b/>
+                          <w:bCs/>
+                          <w:color w:val="00B050"/>
+                          <w:sz w:val="4"/>
+                          <w:szCs w:val="4"/>
+                        </w:rPr>
+                      </w:pPr>
+                    </w:p>
+                  </w:txbxContent>
+                </v:textbox>
+              </v:shape>
+            </w:pict>
+          </mc:Fallback>
+        </mc:AlternateContent>
+      </w:r>
+      <w:r>
+        <w:rPr>
+          <w:noProof/>
+        </w:rPr>
+        <mc:AlternateContent>
+          <mc:Choice Requires="wps">
+            <w:drawing>
+              <wp:anchor distT="0" distB="0" distL="114300" distR="114300" simplePos="0" relativeHeight="251662336" behindDoc="0" locked="0" layoutInCell="1" allowOverlap="1" wp14:anchorId="732E7588" wp14:editId="546DC05C">
+                <wp:simplePos x="0" y="0"/>
+                <wp:positionH relativeFrom="column">
+                  <wp:posOffset>2788285</wp:posOffset>
+                </wp:positionH>
+                <wp:positionV relativeFrom="paragraph">
+                  <wp:posOffset>1591554</wp:posOffset>
+                </wp:positionV>
+                <wp:extent cx="1426866" cy="347345"/>
+                <wp:effectExtent l="0" t="0" r="0" b="0"/>
+                <wp:wrapNone/>
+                <wp:docPr id="7" name="Text Box 7"/>
+                <wp:cNvGraphicFramePr/>
+                <a:graphic xmlns:a="http://schemas.openxmlformats.org/drawingml/2006/main">
+                  <a:graphicData uri="http://schemas.microsoft.com/office/word/2010/wordprocessingShape">
+                    <wps:wsp>
+                      <wps:cNvSpPr txBox="1"/>
+                      <wps:spPr>
+                        <a:xfrm>
+                          <a:off x="0" y="0"/>
+                          <a:ext cx="1426866" cy="347345"/>
+                        </a:xfrm>
+                        <a:prstGeom prst="rect">
+                          <a:avLst/>
+                        </a:prstGeom>
+                        <a:noFill/>
+                        <a:ln w="6350">
+                          <a:noFill/>
+                        </a:ln>
+                      </wps:spPr>
+                      <wps:txbx>
+                        <w:txbxContent>
+                          <w:p>
+                            <w:pPr>
+                              <w:jc w:val="center"/>
+                              <w:rPr>
+                                <w:rFonts w:ascii="Top Secret" w:hAnsi="Top Secret"/>
+                                <w:b/>
+                                <w:bCs/>
+                                <w:color w:val="FF0000"/>
+                                <w:sz w:val="20"/>
+                                <w:szCs w:val="20"/>
+                              </w:rPr>
+                            </w:pPr>
+                            <w:r>
+                              <w:rPr>
+                                <w:rFonts w:ascii="Top Secret" w:hAnsi="Top Secret"/>
+                                <w:b/>
+                                <w:bCs/>
+                                <w:color w:val="FF0000"/>
+                                <w:sz w:val="20"/>
+                                <w:szCs w:val="20"/>
+                              </w:rPr>
+                              <w:t>Second</w:t>
+                            </w:r>
+                            <w:r>
+                              <w:rPr>
+                                <w:rFonts w:ascii="Top Secret" w:hAnsi="Top Secret"/>
+                                <w:b/>
+                                <w:bCs/>
+                                <w:color w:val="FF0000"/>
+                                <w:sz w:val="20"/>
+                                <w:szCs w:val="20"/>
+                              </w:rPr>
+                              <w:t xml:space="preserve"> </w:t>
+                            </w:r>
+                            <w:r>
+                              <w:rPr>
+                                <w:rFonts w:ascii="Top Secret" w:hAnsi="Top Secret"/>
+                                <w:b/>
+                                <w:bCs/>
+                                <w:color w:val="FF0000"/>
+                                <w:sz w:val="20"/>
+                                <w:szCs w:val="20"/>
+                              </w:rPr>
+                              <w:t>Problem</w:t>
+                            </w:r>
+                          </w:p>
+                        </w:txbxContent>
+                      </wps:txbx>
+                      <wps:bodyPr rot="0" spcFirstLastPara="0" vertOverflow="overflow" horzOverflow="overflow" vert="horz" wrap="square" lIns="91440" tIns="45720" rIns="91440" bIns="45720" numCol="1" spcCol="0" rtlCol="0" fromWordArt="0" anchor="t" anchorCtr="0" forceAA="0" compatLnSpc="1">
+                        <a:prstTxWarp prst="textNoShape">
+                          <a:avLst/>
+                        </a:prstTxWarp>
+                        <a:noAutofit/>
+                      </wps:bodyPr>
+                    </wps:wsp>
+                  </a:graphicData>
+                </a:graphic>
+                <wp14:sizeRelH relativeFrom="margin">
+                  <wp14:pctWidth>0</wp14:pctWidth>
+                </wp14:sizeRelH>
+                <wp14:sizeRelV relativeFrom="margin">
+                  <wp14:pctHeight>0</wp14:pctHeight>
+                </wp14:sizeRelV>
+              </wp:anchor>
+            </w:drawing>
+          </mc:Choice>
+          <mc:Fallback>
+            <w:pict>
+              <v:shape w14:anchorId="732E7588" id="Text Box 7" o:spid="_x0000_s1028" type="#_x0000_t202" style="position:absolute;margin-left:219.55pt;margin-top:125.3pt;width:112.35pt;height:27.35pt;z-index:251662336;visibility:visible;mso-wrap-style:square;mso-width-percent:0;mso-height-percent:0;mso-wrap-distance-left:9pt;mso-wrap-distance-top:0;mso-wrap-distance-right:9pt;mso-wrap-distance-bottom:0;mso-position-horizontal:absolute;mso-position-horizontal-relative:text;mso-position-vertical:absolute;mso-position-vertical-relative:text;mso-width-percent:0;mso-height-percent:0;mso-width-relative:margin;mso-height-relative:margin;v-text-anchor:top" o:gfxdata="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" filled="f" stroked="f" strokeweight=".5pt">
+                <v:textbox>
+                  <w:txbxContent>
+                    <w:p>
+                      <w:pPr>
+                        <w:jc w:val="center"/>
+                        <w:rPr>
+                          <w:rFonts w:ascii="Top Secret" w:hAnsi="Top Secret"/>
+                          <w:b/>
+                          <w:bCs/>
+                          <w:color w:val="FF0000"/>
+                          <w:sz w:val="20"/>
+                          <w:szCs w:val="20"/>
+                        </w:rPr>
+                      </w:pPr>
+                      <w:r>
+                        <w:rPr>
+                          <w:rFonts w:ascii="Top Secret" w:hAnsi="Top Secret"/>
+                          <w:b/>
+                          <w:bCs/>
+                          <w:color w:val="FF0000"/>
+                          <w:sz w:val="20"/>
+                          <w:szCs w:val="20"/>
+                        </w:rPr>
+                        <w:t>Second</w:t>
+                      </w:r>
+                      <w:r>
+                        <w:rPr>
+                          <w:rFonts w:ascii="Top Secret" w:hAnsi="Top Secret"/>
+                          <w:b/>
+                          <w:bCs/>
+                          <w:color w:val="FF0000"/>
+                          <w:sz w:val="20"/>
+                          <w:szCs w:val="20"/>
+                        </w:rPr>
+                        <w:t xml:space="preserve"> </w:t>
+                      </w:r>
+                      <w:r>
+                        <w:rPr>
+                          <w:rFonts w:ascii="Top Secret" w:hAnsi="Top Secret"/>
+                          <w:b/>
+                          <w:bCs/>
+                          <w:color w:val="FF0000"/>
+                          <w:sz w:val="20"/>
+                          <w:szCs w:val="20"/>
+                        </w:rPr>
+                        <w:t>Problem</w:t>
+                      </w:r>
+                    </w:p>
+                  </w:txbxContent>
+                </v:textbox>
+              </v:shape>
+            </w:pict>
+          </mc:Fallback>
+        </mc:AlternateContent>
+      </w:r>
+    </w:p>
+    <w:p>
+      <w:pPr>
+        <w:tabs>
+          <w:tab w:val="left" w:pos="4080"/>
+        </w:tabs>
+      </w:pPr>
+    </w:p>
+    <w:p>
+      <w:pPr>
+        <w:tabs>
+          <w:tab w:val="left" w:pos="4080"/>
+        </w:tabs>
+      </w:pPr>
+    </w:p>
+    <w:p>
+      <w:pPr>
+        <w:tabs>
+          <w:tab w:val="left" w:pos="4080"/>
+        </w:tabs>
+      </w:pPr>
+      <w:r>
+        <w:t>Problem 1:</w:t>
+      </w:r>
+    </w:p>
+    <w:p>
+      <w:pPr>
+        <w:tabs>
+          <w:tab w:val="left" w:pos="4080"/>
+        </w:tabs>
+      </w:pPr>
+      <w:r>
+        <w:t>Two identical cars collide head on. Each car is traveling at 100 km/h100 km/h. The impact force on each car is the same as hitting a solid wall at:</w:t>
+      </w:r>
+    </w:p>
+    <w:p>
+      <w:pPr>
+        <w:tabs>
+          <w:tab w:val="left" w:pos="4080"/>
+        </w:tabs>
+      </w:pPr>
+      <w:r>
+        <w:t>(a) 100 km/h</w:t>
+      </w:r>
+    </w:p>
+    <w:p>
+      <w:pPr>
+        <w:tabs>
+          <w:tab w:val="left" w:pos="4080"/>
+        </w:tabs>
+      </w:pPr>
+      <w:r>
+        <w:t>(b) 200 km/h</w:t>
+      </w:r>
+    </w:p>
+    <w:p>
+      <w:pPr>
+        <w:tabs>
+          <w:tab w:val="left" w:pos="4080"/>
+        </w:tabs>
+      </w:pPr>
+      <w:r>
+        <w:t>(c) 150 km/h</w:t>
+      </w:r>
+    </w:p>
+    <w:p>
+      <w:pPr>
+        <w:tabs>
+          <w:tab w:val="left" w:pos="4080"/>
+        </w:tabs>
+      </w:pPr>
+      <w:r>
+        <w:t>(d) 50 km/h​</w:t>
+      </w:r>
+    </w:p>
+    <w:p>
+      <w:pPr>
+        <w:tabs>
+          <w:tab w:val="left" w:pos="4080"/>
+        </w:tabs>
+      </w:pPr>
+      <w:r>
+        <w:t xml:space="preserve">Answer: </w:t>
+      </w:r>
+    </w:p>
+    <w:p>
+      <w:pPr>
+        <w:tabs>
+          <w:tab w:val="left" w:pos="4080"/>
+        </w:tabs>
+      </w:pPr>
+      <w:r>
+        <w:drawing>
+          <wp:inline distT="0" distB="0" distL="0" distR="0" wp14:anchorId="7AFE0DD1" wp14:editId="47EDBA80">
+            <wp:extent cx="5943600" cy="1903730"/>
+            <wp:effectExtent l="0" t="0" r="0" b="1270"/>
+            <wp:docPr id="11" name="Picture 11"/>
+            <wp:cNvGraphicFramePr>
+              <a:graphicFrameLocks xmlns:a="http://schemas.openxmlformats.org/drawingml/2006/main" noChangeAspect="1"/>
+            </wp:cNvGraphicFramePr>
+            <a:graphic xmlns:a="http://schemas.openxmlformats.org/drawingml/2006/main">
+              <a:graphicData uri="http://schemas.openxmlformats.org/drawingml/2006/picture">
+                <pic:pic xmlns:pic="http://schemas.openxmlformats.org/drawingml/2006/picture">
+                  <pic:nvPicPr>
+                    <pic:cNvPr id="1" name=""/>
+                    <pic:cNvPicPr/>
+                  </pic:nvPicPr>
+                  <pic:blipFill>
+                    <a:blip r:embed="rId10"/>
+                    <a:stretch>
+                      <a:fillRect/>
+                    </a:stretch>
+                  </pic:blipFill>
+                  <pic:spPr>
+                    <a:xfrm>
+                      <a:off x="0" y="0"/>
+                      <a:ext cx="5943600" cy="1903730"/>
+                    </a:xfrm>
+                    <a:prstGeom prst="rect">
+                      <a:avLst/>
+                    </a:prstGeom>
+                  </pic:spPr>
+                </pic:pic>
+              </a:graphicData>
+            </a:graphic>
+          </wp:inline>
+        </w:drawing>
+      </w:r>
+    </w:p>
+    <w:p>
+      <w:pPr>
+        <w:tabs>
+          <w:tab w:val="left" w:pos="4080"/>
+        </w:tabs>
+      </w:pPr>
+      <w:r>
+        <w:t>Problem 2:</w:t>
+      </w:r>
+    </w:p>
+    <w:p>
+      <w:pPr>
+        <w:tabs>
+          <w:tab w:val="left" w:pos="4080"/>
+        </w:tabs>
+      </w:pPr>
+      <w:r>
+        <w:t>The value of g at the surface of the earth is 9.78 N/kg, and on the surface of Venus the magnitude of g is 8.6 N/kg. A cosmonaut has a mass of 60 kg on the surface of the earth. What will her weight be on the surface of Venus?</w:t>
+      </w:r>
+    </w:p>
+    <w:p>
+      <w:pPr>
+        <w:tabs>
+          <w:tab w:val="left" w:pos="4080"/>
+        </w:tabs>
+      </w:pPr>
+      <w:r>
+        <w:t xml:space="preserve">Answer: </w:t>
+      </w:r>
+    </w:p>
+    <w:p>
+      <w:pPr>
+        <w:tabs>
+          <w:tab w:val="left" w:pos="4080"/>
+        </w:tabs>
+      </w:pPr>
+      <w:r>
+        <w:drawing>
+          <wp:anchor distT="0" distB="0" distL="114300" distR="114300" simplePos="0" relativeHeight="251667456" behindDoc="0" locked="0" layoutInCell="1" allowOverlap="1" wp14:anchorId="72152FE1" wp14:editId="0C4E02BE">
+            <wp:simplePos x="0" y="0"/>
+            <wp:positionH relativeFrom="column">
+              <wp:posOffset>0</wp:posOffset>
+            </wp:positionH>
+            <wp:positionV relativeFrom="paragraph">
+              <wp:posOffset>1340</wp:posOffset>
+            </wp:positionV>
+            <wp:extent cx="5943600" cy="1561465"/>
+            <wp:effectExtent l="0" t="0" r="0" b="635"/>
+            <wp:wrapSquare wrapText="bothSides"/>
+            <wp:docPr id="10" name="Picture 10"/>
+            <wp:cNvGraphicFramePr>
+              <a:graphicFrameLocks xmlns:a="http://schemas.openxmlformats.org/drawingml/2006/main" noChangeAspect="1"/>
+            </wp:cNvGraphicFramePr>
+            <a:graphic xmlns:a="http://schemas.openxmlformats.org/drawingml/2006/main">
+              <a:graphicData uri="http://schemas.openxmlformats.org/drawingml/2006/picture">
+                <pic:pic xmlns:pic="http://schemas.openxmlformats.org/drawingml/2006/picture">
+                  <pic:nvPicPr>
+                    <pic:cNvPr id="1" name=""/>
+                    <pic:cNvPicPr/>
+                  </pic:nvPicPr>
+                  <pic:blipFill>
+                    <a:blip r:embed="rId11">
+                      <a:extLst>
+                        <a:ext uri="{28A0092B-C50C-407E-A947-70E740481C1C}">
+                          <a14:useLocalDpi xmlns:a14="http://schemas.microsoft.com/office/drawing/2010/main" val="0"/>
+                        </a:ext>
+                      </a:extLst>
+                    </a:blip>
+                    <a:stretch>
+                      <a:fillRect/>
+                    </a:stretch>
+                  </pic:blipFill>
+                  <pic:spPr>
+                    <a:xfrm>
+                      <a:off x="0" y="0"/>
+                      <a:ext cx="5943600" cy="1561465"/>
+                    </a:xfrm>
+                    <a:prstGeom prst="rect">
+                      <a:avLst/>
+                    </a:prstGeom>
+                  </pic:spPr>
+                </pic:pic>
+              </a:graphicData>
+            </a:graphic>
+          </wp:anchor>
+        </w:drawing>
+      </w:r>
+    </w:p>
+    <w:p>
+      <w:pPr>
+        <w:tabs>
+          <w:tab w:val="left" w:pos="4080"/>
+        </w:tabs>
+      </w:pPr>
+    </w:p>
+    <w:p>
+      <w:pPr>
+        <w:tabs>
+          <w:tab w:val="left" w:pos="4080"/>
+        </w:tabs>
+      </w:pPr>
+      <w:r>
+        <w:lastRenderedPageBreak/>
+        <w:t>Problem 3:</w:t>
+      </w:r>
+    </w:p>
+    <w:p>
+      <w:pPr>
+        <w:pStyle w:val="NormalWeb"/>
+        <w:shd w:val="clear" w:color="auto" w:fill="FFFFFF"/>
+        <w:spacing w:before="60" w:beforeAutospacing="0" w:after="15" w:afterAutospacing="0" w:line="320" w:lineRule="atLeast"/>
+        <w:ind w:firstLine="225"/>
+        <w:rPr>
+          <w:rFonts w:ascii="Arial" w:hAnsi="Arial" w:cs="Arial"/>
+          <w:color w:val="000000"/>
+          <w:sz w:val="22"/>
+          <w:szCs w:val="22"/>
+        </w:rPr>
+      </w:pPr>
+      <w:r>
+        <w:rPr>
+          <w:rFonts w:ascii="Arial" w:hAnsi="Arial" w:cs="Arial"/>
+          <w:color w:val="000000"/>
+          <w:sz w:val="22"/>
+          <w:szCs w:val="22"/>
+        </w:rPr>
+        <w:t xml:space="preserve">The space shuttle is orbiting the Earth at </w:t>
+      </w:r>
+      <w:proofErr w:type="gramStart"/>
+      <w:r>
+        <w:rPr>
+          <w:rFonts w:ascii="Arial" w:hAnsi="Arial" w:cs="Arial"/>
+          <w:color w:val="000000"/>
+          <w:sz w:val="22"/>
+          <w:szCs w:val="22"/>
+        </w:rPr>
+        <w:t>a distance of about</w:t>
+      </w:r>
+      <w:proofErr w:type="gramEnd"/>
+      <w:r>
+        <w:rPr>
+          <w:rFonts w:ascii="Arial" w:hAnsi="Arial" w:cs="Arial"/>
+          <w:color w:val="000000"/>
+          <w:sz w:val="22"/>
+          <w:szCs w:val="22"/>
+        </w:rPr>
+        <w:t xml:space="preserve"> 300 km from its surface. At that distance, the gravitational acceleration is almost the same as that on the surface. How long does it take for the shuttle to complete one orbit around the Earth? Assume that the orbit is circular.</w:t>
+      </w:r>
+    </w:p>
+    <w:p>
+      <w:pPr>
+        <w:pStyle w:val="NormalWeb"/>
+        <w:shd w:val="clear" w:color="auto" w:fill="FFFFFF"/>
+        <w:spacing w:before="60" w:beforeAutospacing="0" w:after="15" w:afterAutospacing="0" w:line="320" w:lineRule="atLeast"/>
+        <w:ind w:firstLine="225"/>
+        <w:rPr>
+          <w:rFonts w:ascii="Arial" w:hAnsi="Arial" w:cs="Arial"/>
+          <w:color w:val="000000"/>
+          <w:sz w:val="22"/>
+          <w:szCs w:val="22"/>
+        </w:rPr>
+      </w:pPr>
+      <w:r>
+        <w:rPr>
+          <w:rFonts w:ascii="Arial" w:hAnsi="Arial" w:cs="Arial"/>
+          <w:color w:val="000000"/>
+          <w:sz w:val="22"/>
+          <w:szCs w:val="22"/>
+        </w:rPr>
+        <w:t>Disregard air resistance.</w:t>
+      </w:r>
+    </w:p>
+    <w:p>
+      <w:pPr>
+        <w:tabs>
+          <w:tab w:val="left" w:pos="4080"/>
+        </w:tabs>
+      </w:pPr>
+    </w:p>
+    <w:p>
+      <w:pPr>
+        <w:tabs>
+          <w:tab w:val="left" w:pos="4080"/>
+        </w:tabs>
+      </w:pPr>
+      <w:r>
+        <w:t xml:space="preserve">Answer: </w:t>
+      </w:r>
+    </w:p>
+    <w:p>
+      <w:pPr>
+        <w:tabs>
+          <w:tab w:val="left" w:pos="4080"/>
+        </w:tabs>
+      </w:pPr>
+      <w:r>
+        <w:drawing>
+          <wp:anchor distT="0" distB="0" distL="114300" distR="114300" simplePos="0" relativeHeight="251666432" behindDoc="0" locked="0" layoutInCell="1" allowOverlap="1" wp14:anchorId="42F8AA5D" wp14:editId="1B0BB6A7">
+            <wp:simplePos x="0" y="0"/>
+            <wp:positionH relativeFrom="column">
+              <wp:posOffset>0</wp:posOffset>
+            </wp:positionH>
+            <wp:positionV relativeFrom="paragraph">
+              <wp:posOffset>-370</wp:posOffset>
+            </wp:positionV>
+            <wp:extent cx="5943600" cy="3846195"/>
+            <wp:effectExtent l="0" t="0" r="0" b="1905"/>
+            <wp:wrapSquare wrapText="bothSides"/>
+            <wp:docPr id="4" name="Picture 4"/>
+            <wp:cNvGraphicFramePr>
+              <a:graphicFrameLocks xmlns:a="http://schemas.openxmlformats.org/drawingml/2006/main" noChangeAspect="1"/>
+            </wp:cNvGraphicFramePr>
+            <a:graphic xmlns:a="http://schemas.openxmlformats.org/drawingml/2006/main">
+              <a:graphicData uri="http://schemas.openxmlformats.org/drawingml/2006/picture">
+                <pic:pic xmlns:pic="http://schemas.openxmlformats.org/drawingml/2006/picture">
+                  <pic:nvPicPr>
+                    <pic:cNvPr id="1" name=""/>
+                    <pic:cNvPicPr/>
+                  </pic:nvPicPr>
+                  <pic:blipFill>
+                    <a:blip r:embed="rId12">
+                      <a:extLst>
+                        <a:ext uri="{28A0092B-C50C-407E-A947-70E740481C1C}">
+                          <a14:useLocalDpi xmlns:a14="http://schemas.microsoft.com/office/drawing/2010/main" val="0"/>
+                        </a:ext>
+                      </a:extLst>
+                    </a:blip>
+                    <a:stretch>
+                      <a:fillRect/>
+                    </a:stretch>
+                  </pic:blipFill>
+                  <pic:spPr>
+                    <a:xfrm>
+                      <a:off x="0" y="0"/>
+                      <a:ext cx="5943600" cy="3846195"/>
+                    </a:xfrm>
+                    <a:prstGeom prst="rect">
+                      <a:avLst/>
+                    </a:prstGeom>
+                  </pic:spPr>
+                </pic:pic>
+              </a:graphicData>
+            </a:graphic>
+          </wp:anchor>
+        </w:drawing>
+      </w:r>
     </w:p>
     <w:sectPr>
       <w:pgSz w:w="12240" w:h="15840"/>
@@ -957,6 +1303,56 @@
     </w:sectPr>
   </w:body>
 </w:document>
+</file>
+
+<file path=word/endnotes.xml><?xml version="1.0" encoding="utf-8"?>
+<w:endnotes xmlns:wpc="http://schemas.microsoft.com/office/word/2010/wordprocessingCanvas" xmlns:cx="http://schemas.microsoft.com/office/drawing/2014/chartex" xmlns:cx1="http://schemas.microsoft.com/office/drawing/2015/9/8/chartex" xmlns:cx2="http://schemas.microsoft.com/office/drawing/2015/10/21/chartex" xmlns:cx3="http://schemas.microsoft.com/office/drawing/2016/5/9/chartex" xmlns:cx4="http://schemas.microsoft.com/office/drawing/2016/5/10/chartex" xmlns:cx5="http://schemas.microsoft.com/office/drawing/2016/5/11/chartex" xmlns:cx6="http://schemas.microsoft.com/office/drawing/2016/5/12/chartex" xmlns:cx7="http://schemas.microsoft.com/office/drawing/2016/5/13/chartex" xmlns:cx8="http://schemas.microsoft.com/office/drawing/2016/5/14/chartex" xmlns:mc="http://schemas.openxmlformats.org/markup-compatibility/2006" xmlns:aink="http://schemas.microsoft.com/office/drawing/2016/ink" xmlns:am3d="http://schemas.microsoft.com/office/drawing/2017/model3d" xmlns:o="urn:schemas-microsoft-com:office:office" xmlns:r="http://schemas.openxmlformats.org/officeDocument/2006/relationships" xmlns:m="http://schemas.openxmlformats.org/officeDocument/2006/math" xmlns:v="urn:schemas-microsoft-com:vml" xmlns:wp14="http://schemas.microsoft.com/office/word/2010/wordprocessingDrawing" xmlns:wp="http://schemas.openxmlformats.org/drawingml/2006/wordprocessingDrawing" xmlns:w10="urn:schemas-microsoft-com:office:word" xmlns:w="http://schemas.openxmlformats.org/wordprocessingml/2006/main" xmlns:w14="http://schemas.microsoft.com/office/word/2010/wordml" xmlns:w15="http://schemas.microsoft.com/office/word/2012/wordml" xmlns:w16cid="http://schemas.microsoft.com/office/word/2016/wordml/cid" xmlns:w16se="http://schemas.microsoft.com/office/word/2015/wordml/symex" xmlns:wpg="http://schemas.microsoft.com/office/word/2010/wordprocessingGroup" xmlns:wpi="http://schemas.microsoft.com/office/word/2010/wordprocessingInk" xmlns:wne="http://schemas.microsoft.com/office/word/2006/wordml" xmlns:wps="http://schemas.microsoft.com/office/word/2010/wordprocessingShape" mc:Ignorable="w14 w15 w16se w16cid wp14">
+  <w:endnote w:type="separator" w:id="-1">
+    <w:p>
+      <w:pPr>
+        <w:spacing w:after="0" w:line="240" w:lineRule="auto"/>
+      </w:pPr>
+      <w:r>
+        <w:separator/>
+      </w:r>
+    </w:p>
+  </w:endnote>
+  <w:endnote w:type="continuationSeparator" w:id="0">
+    <w:p>
+      <w:pPr>
+        <w:spacing w:after="0" w:line="240" w:lineRule="auto"/>
+      </w:pPr>
+      <w:r>
+        <w:continuationSeparator/>
+      </w:r>
+    </w:p>
+  </w:endnote>
+</w:endnotes>
+</file>
+
+<file path=word/footnotes.xml><?xml version="1.0" encoding="utf-8"?>
+<w:footnotes xmlns:wpc="http://schemas.microsoft.com/office/word/2010/wordprocessingCanvas" xmlns:cx="http://schemas.microsoft.com/office/drawing/2014/chartex" xmlns:cx1="http://schemas.microsoft.com/office/drawing/2015/9/8/chartex" xmlns:cx2="http://schemas.microsoft.com/office/drawing/2015/10/21/chartex" xmlns:cx3="http://schemas.microsoft.com/office/drawing/2016/5/9/chartex" xmlns:cx4="http://schemas.microsoft.com/office/drawing/2016/5/10/chartex" xmlns:cx5="http://schemas.microsoft.com/office/drawing/2016/5/11/chartex" xmlns:cx6="http://schemas.microsoft.com/office/drawing/2016/5/12/chartex" xmlns:cx7="http://schemas.microsoft.com/office/drawing/2016/5/13/chartex" xmlns:cx8="http://schemas.microsoft.com/office/drawing/2016/5/14/chartex" xmlns:mc="http://schemas.openxmlformats.org/markup-compatibility/2006" xmlns:aink="http://schemas.microsoft.com/office/drawing/2016/ink" xmlns:am3d="http://schemas.microsoft.com/office/drawing/2017/model3d" xmlns:o="urn:schemas-microsoft-com:office:office" xmlns:r="http://schemas.openxmlformats.org/officeDocument/2006/relationships" xmlns:m="http://schemas.openxmlformats.org/officeDocument/2006/math" xmlns:v="urn:schemas-microsoft-com:vml" xmlns:wp14="http://schemas.microsoft.com/office/word/2010/wordprocessingDrawing" xmlns:wp="http://schemas.openxmlformats.org/drawingml/2006/wordprocessingDrawing" xmlns:w10="urn:schemas-microsoft-com:office:word" xmlns:w="http://schemas.openxmlformats.org/wordprocessingml/2006/main" xmlns:w14="http://schemas.microsoft.com/office/word/2010/wordml" xmlns:w15="http://schemas.microsoft.com/office/word/2012/wordml" xmlns:w16cid="http://schemas.microsoft.com/office/word/2016/wordml/cid" xmlns:w16se="http://schemas.microsoft.com/office/word/2015/wordml/symex" xmlns:wpg="http://schemas.microsoft.com/office/word/2010/wordprocessingGroup" xmlns:wpi="http://schemas.microsoft.com/office/word/2010/wordprocessingInk" xmlns:wne="http://schemas.microsoft.com/office/word/2006/wordml" xmlns:wps="http://schemas.microsoft.com/office/word/2010/wordprocessingShape" mc:Ignorable="w14 w15 w16se w16cid wp14">
+  <w:footnote w:type="separator" w:id="-1">
+    <w:p>
+      <w:pPr>
+        <w:spacing w:after="0" w:line="240" w:lineRule="auto"/>
+      </w:pPr>
+      <w:r>
+        <w:separator/>
+      </w:r>
+    </w:p>
+  </w:footnote>
+  <w:footnote w:type="continuationSeparator" w:id="0">
+    <w:p>
+      <w:pPr>
+        <w:spacing w:after="0" w:line="240" w:lineRule="auto"/>
+      </w:pPr>
+      <w:r>
+        <w:continuationSeparator/>
+      </w:r>
+    </w:p>
+  </w:footnote>
+</w:footnotes>
 </file>
 
 <file path=word/styles.xml><?xml version="1.0" encoding="utf-8"?>
@@ -1082,6 +1478,7 @@
     <w:lsdException w:name="HTML Sample" w:semiHidden="1" w:unhideWhenUsed="1"/>
     <w:lsdException w:name="HTML Typewriter" w:semiHidden="1" w:unhideWhenUsed="1"/>
     <w:lsdException w:name="HTML Variable" w:semiHidden="1" w:unhideWhenUsed="1"/>
+    <w:lsdException w:name="Normal Table" w:semiHidden="1" w:unhideWhenUsed="1"/>
     <w:lsdException w:name="annotation subject" w:semiHidden="1" w:unhideWhenUsed="1"/>
     <w:lsdException w:name="No List" w:semiHidden="1" w:unhideWhenUsed="1"/>
     <w:lsdException w:name="Outline List 1" w:semiHidden="1" w:unhideWhenUsed="1"/>
@@ -1128,8 +1525,10 @@
     <w:lsdException w:name="Table Subtle 2" w:semiHidden="1" w:unhideWhenUsed="1"/>
     <w:lsdException w:name="Table Web 1" w:semiHidden="1" w:unhideWhenUsed="1"/>
     <w:lsdException w:name="Table Web 2" w:semiHidden="1" w:unhideWhenUsed="1"/>
+    <w:lsdException w:name="Table Web 3" w:semiHidden="1" w:unhideWhenUsed="1"/>
     <w:lsdException w:name="Balloon Text" w:semiHidden="1" w:unhideWhenUsed="1"/>
     <w:lsdException w:name="Table Grid" w:uiPriority="39"/>
+    <w:lsdException w:name="Table Theme" w:semiHidden="1" w:unhideWhenUsed="1"/>
     <w:lsdException w:name="Placeholder Text" w:semiHidden="1"/>
     <w:lsdException w:name="No Spacing" w:uiPriority="1" w:qFormat="1"/>
     <w:lsdException w:name="Light Shading" w:uiPriority="60"/>
@@ -1381,6 +1780,76 @@
     <w:uiPriority w:val="99"/>
     <w:semiHidden/>
     <w:unhideWhenUsed/>
+  </w:style>
+  <w:style w:type="paragraph" w:styleId="Header">
+    <w:name w:val="header"/>
+    <w:basedOn w:val="Normal"/>
+    <w:link w:val="HeaderChar"/>
+    <w:uiPriority w:val="99"/>
+    <w:unhideWhenUsed/>
+    <w:rsid w:val="004F13A6"/>
+    <w:pPr>
+      <w:tabs>
+        <w:tab w:val="center" w:pos="4680"/>
+        <w:tab w:val="right" w:pos="9360"/>
+      </w:tabs>
+      <w:spacing w:after="0" w:line="240" w:lineRule="auto"/>
+    </w:pPr>
+  </w:style>
+  <w:style w:type="character" w:customStyle="1" w:styleId="HeaderChar">
+    <w:name w:val="Header Char"/>
+    <w:basedOn w:val="DefaultParagraphFont"/>
+    <w:link w:val="Header"/>
+    <w:uiPriority w:val="99"/>
+    <w:rsid w:val="004F13A6"/>
+  </w:style>
+  <w:style w:type="paragraph" w:styleId="Footer">
+    <w:name w:val="footer"/>
+    <w:basedOn w:val="Normal"/>
+    <w:link w:val="FooterChar"/>
+    <w:uiPriority w:val="99"/>
+    <w:unhideWhenUsed/>
+    <w:rsid w:val="004F13A6"/>
+    <w:pPr>
+      <w:tabs>
+        <w:tab w:val="center" w:pos="4680"/>
+        <w:tab w:val="right" w:pos="9360"/>
+      </w:tabs>
+      <w:spacing w:after="0" w:line="240" w:lineRule="auto"/>
+    </w:pPr>
+  </w:style>
+  <w:style w:type="character" w:customStyle="1" w:styleId="FooterChar">
+    <w:name w:val="Footer Char"/>
+    <w:basedOn w:val="DefaultParagraphFont"/>
+    <w:link w:val="Footer"/>
+    <w:uiPriority w:val="99"/>
+    <w:rsid w:val="004F13A6"/>
+  </w:style>
+  <w:style w:type="paragraph" w:styleId="NormalWeb">
+    <w:name w:val="Normal (Web)"/>
+    <w:basedOn w:val="Normal"/>
+    <w:uiPriority w:val="99"/>
+    <w:semiHidden/>
+    <w:unhideWhenUsed/>
+    <w:rsid w:val="004F13A6"/>
+    <w:pPr>
+      <w:spacing w:before="100" w:beforeAutospacing="1" w:after="100" w:afterAutospacing="1" w:line="240" w:lineRule="auto"/>
+    </w:pPr>
+    <w:rPr>
+      <w:rFonts w:ascii="Times New Roman" w:eastAsia="Times New Roman" w:hAnsi="Times New Roman" w:cs="Times New Roman"/>
+      <w:sz w:val="24"/>
+      <w:szCs w:val="24"/>
+    </w:rPr>
+  </w:style>
+  <w:style w:type="character" w:customStyle="1" w:styleId="mjx-char">
+    <w:name w:val="mjx-char"/>
+    <w:basedOn w:val="DefaultParagraphFont"/>
+    <w:rsid w:val="00ED086F"/>
+  </w:style>
+  <w:style w:type="character" w:customStyle="1" w:styleId="mjxassistivemathml">
+    <w:name w:val="mjx_assistive_mathml"/>
+    <w:basedOn w:val="DefaultParagraphFont"/>
+    <w:rsid w:val="00ED086F"/>
   </w:style>
 </w:styles>
 </file>
